--- a/Document/Requirements_Management_Plan.docx
+++ b/Document/Requirements_Management_Plan.docx
@@ -105,7 +105,7 @@
           <w:sz w:val="40"/>
           <w:szCs w:val="40"/>
         </w:rPr>
-        <w:t>Generic Sentiment Analysis tool</w:t>
+        <w:t>AIZEN</w:t>
       </w:r>
       <w:r>
         <w:rPr>
@@ -115,7 +115,7 @@
           <w:sz w:val="40"/>
           <w:szCs w:val="40"/>
         </w:rPr>
-        <w:t xml:space="preserve"> </w:t>
+        <w:t xml:space="preserve"> tool</w:t>
       </w:r>
       <w:r>
         <w:rPr>
@@ -125,6 +125,16 @@
           <w:sz w:val="40"/>
           <w:szCs w:val="40"/>
         </w:rPr>
+        <w:t xml:space="preserve"> </w:t>
+      </w:r>
+      <w:r>
+        <w:rPr>
+          <w:rFonts w:ascii="Arial" w:hAnsi="Arial" w:cs="Arial"/>
+          <w:i/>
+          <w:color w:val="0000FF"/>
+          <w:sz w:val="40"/>
+          <w:szCs w:val="40"/>
+        </w:rPr>
         <w:fldChar w:fldCharType="end"/>
       </w:r>
     </w:p>
@@ -189,7 +199,7 @@
           <w:i/>
           <w:color w:val="0000FF"/>
         </w:rPr>
-        <w:t>&lt;10/11/2019</w:t>
+        <w:t>&lt;05/11/2020</w:t>
       </w:r>
     </w:p>
     <w:p>
@@ -244,11 +254,17 @@
       </w:pPr>
       <w:proofErr w:type="spellStart"/>
       <w:r>
-        <w:t>Kratrim-Prgnya</w:t>
+        <w:t>AiZen</w:t>
       </w:r>
       <w:proofErr w:type="spellEnd"/>
       <w:r>
-        <w:t xml:space="preserve"> is a team from Analytics department which was facing some issues during daily basis while performing the some iterative time consuming task. Hence team wanted to automate the steps they carry throughout the development so that it will help them understand the requirement easily and efficiently. Hence team decided to develop a Generic Tool which can perform the tedious task in single click away.</w:t>
+        <w:t xml:space="preserve"> is a team from Analytics department which was facing some issues during daily basis while performing the some iterative time consuming task. Hence team wanted to automate the steps they carry throughout the development so that it will help them understand the requirement easily and efficiently. </w:t>
+      </w:r>
+      <w:r>
+        <w:t>Hence team decided to develop a t</w:t>
+      </w:r>
+      <w:r>
+        <w:t>ool which can perform the tedious task in single click away.</w:t>
       </w:r>
     </w:p>
     <w:p>
@@ -598,19 +614,28 @@
                 <w:szCs w:val="24"/>
               </w:rPr>
             </w:pPr>
-            <w:r>
+            <w:bookmarkStart w:id="2" w:name="_GoBack"/>
+            <w:bookmarkEnd w:id="2"/>
+          </w:p>
+        </w:tc>
+        <w:tc>
+          <w:tcPr>
+            <w:tcW w:w="1611" w:type="dxa"/>
+          </w:tcPr>
+          <w:p>
+            <w:pPr>
+              <w:pStyle w:val="Tabletext"/>
               <w:rPr>
                 <w:rFonts w:ascii="Times New Roman" w:hAnsi="Times New Roman"/>
                 <w:sz w:val="24"/>
                 <w:szCs w:val="24"/>
               </w:rPr>
-              <w:t>10/11/19</w:t>
-            </w:r>
-          </w:p>
-        </w:tc>
-        <w:tc>
-          <w:tcPr>
-            <w:tcW w:w="1611" w:type="dxa"/>
+            </w:pPr>
+          </w:p>
+        </w:tc>
+        <w:tc>
+          <w:tcPr>
+            <w:tcW w:w="933" w:type="dxa"/>
           </w:tcPr>
           <w:p>
             <w:pPr>
@@ -621,47 +646,6 @@
                 <w:szCs w:val="24"/>
               </w:rPr>
             </w:pPr>
-            <w:proofErr w:type="spellStart"/>
-            <w:r>
-              <w:rPr>
-                <w:rFonts w:ascii="Times New Roman" w:hAnsi="Times New Roman"/>
-                <w:sz w:val="24"/>
-                <w:szCs w:val="24"/>
-              </w:rPr>
-              <w:t>Suneel</w:t>
-            </w:r>
-            <w:proofErr w:type="spellEnd"/>
-            <w:r>
-              <w:rPr>
-                <w:rFonts w:ascii="Times New Roman" w:hAnsi="Times New Roman"/>
-                <w:sz w:val="24"/>
-                <w:szCs w:val="24"/>
-              </w:rPr>
-              <w:t xml:space="preserve"> Kumar KANTHALA</w:t>
-            </w:r>
-          </w:p>
-        </w:tc>
-        <w:tc>
-          <w:tcPr>
-            <w:tcW w:w="933" w:type="dxa"/>
-          </w:tcPr>
-          <w:p>
-            <w:pPr>
-              <w:pStyle w:val="Tabletext"/>
-              <w:rPr>
-                <w:rFonts w:ascii="Times New Roman" w:hAnsi="Times New Roman"/>
-                <w:sz w:val="24"/>
-                <w:szCs w:val="24"/>
-              </w:rPr>
-            </w:pPr>
-            <w:r>
-              <w:rPr>
-                <w:rFonts w:ascii="Times New Roman" w:hAnsi="Times New Roman"/>
-                <w:sz w:val="24"/>
-                <w:szCs w:val="24"/>
-              </w:rPr>
-              <w:t>10/08/19</w:t>
-            </w:r>
           </w:p>
         </w:tc>
         <w:tc>
@@ -2156,18 +2140,18 @@
         </w:rPr>
         <w:fldChar w:fldCharType="end"/>
       </w:r>
-      <w:bookmarkStart w:id="2" w:name="_Toc456598586"/>
-      <w:bookmarkStart w:id="3" w:name="_Toc456600917"/>
-      <w:bookmarkStart w:id="4" w:name="_Toc494193639"/>
-      <w:bookmarkStart w:id="5" w:name="_Toc523878297"/>
-      <w:bookmarkStart w:id="6" w:name="_Toc436203377"/>
-      <w:bookmarkStart w:id="7" w:name="_Toc452813577"/>
-      <w:bookmarkStart w:id="8" w:name="_Toc105907879"/>
-      <w:bookmarkStart w:id="9" w:name="_Toc106079189"/>
-      <w:bookmarkStart w:id="10" w:name="_Toc106079514"/>
-      <w:bookmarkStart w:id="11" w:name="_Toc106079783"/>
-      <w:bookmarkStart w:id="12" w:name="_Toc107027559"/>
-      <w:bookmarkStart w:id="13" w:name="_Toc107027769"/>
+      <w:bookmarkStart w:id="3" w:name="_Toc456598586"/>
+      <w:bookmarkStart w:id="4" w:name="_Toc456600917"/>
+      <w:bookmarkStart w:id="5" w:name="_Toc494193639"/>
+      <w:bookmarkStart w:id="6" w:name="_Toc523878297"/>
+      <w:bookmarkStart w:id="7" w:name="_Toc436203377"/>
+      <w:bookmarkStart w:id="8" w:name="_Toc452813577"/>
+      <w:bookmarkStart w:id="9" w:name="_Toc105907879"/>
+      <w:bookmarkStart w:id="10" w:name="_Toc106079189"/>
+      <w:bookmarkStart w:id="11" w:name="_Toc106079514"/>
+      <w:bookmarkStart w:id="12" w:name="_Toc106079783"/>
+      <w:bookmarkStart w:id="13" w:name="_Toc107027559"/>
+      <w:bookmarkStart w:id="14" w:name="_Toc107027769"/>
       <w:bookmarkEnd w:id="0"/>
     </w:p>
     <w:p>
@@ -2185,7 +2169,7 @@
         </w:rPr>
         <w:br w:type="page"/>
       </w:r>
-      <w:bookmarkStart w:id="14" w:name="_Toc22549798"/>
+      <w:bookmarkStart w:id="15" w:name="_Toc22549798"/>
       <w:r>
         <w:rPr>
           <w:rFonts w:ascii="Arial" w:hAnsi="Arial" w:cs="Arial"/>
@@ -2193,16 +2177,16 @@
         <w:lastRenderedPageBreak/>
         <w:t>I</w:t>
       </w:r>
-      <w:bookmarkEnd w:id="2"/>
       <w:bookmarkEnd w:id="3"/>
       <w:bookmarkEnd w:id="4"/>
+      <w:bookmarkEnd w:id="5"/>
       <w:r>
         <w:rPr>
           <w:rFonts w:ascii="Arial" w:hAnsi="Arial" w:cs="Arial"/>
         </w:rPr>
         <w:t>ntroduction</w:t>
       </w:r>
-      <w:bookmarkEnd w:id="14"/>
+      <w:bookmarkEnd w:id="15"/>
     </w:p>
     <w:p>
       <w:pPr>
@@ -2219,33 +2203,44 @@
           <w:rFonts w:ascii="Arial" w:hAnsi="Arial" w:cs="Arial"/>
         </w:rPr>
       </w:pPr>
-      <w:bookmarkStart w:id="15" w:name="_Toc456598587"/>
-      <w:bookmarkStart w:id="16" w:name="_Toc456600918"/>
-      <w:bookmarkStart w:id="17" w:name="_Toc494193640"/>
-      <w:bookmarkStart w:id="18" w:name="_Toc22549799"/>
+      <w:bookmarkStart w:id="16" w:name="_Toc456598587"/>
+      <w:bookmarkStart w:id="17" w:name="_Toc456600918"/>
+      <w:bookmarkStart w:id="18" w:name="_Toc494193640"/>
+      <w:bookmarkStart w:id="19" w:name="_Toc22549799"/>
       <w:r>
         <w:rPr>
           <w:rFonts w:ascii="Arial" w:hAnsi="Arial" w:cs="Arial"/>
         </w:rPr>
         <w:t>P</w:t>
       </w:r>
-      <w:bookmarkEnd w:id="15"/>
       <w:bookmarkEnd w:id="16"/>
       <w:bookmarkEnd w:id="17"/>
+      <w:bookmarkEnd w:id="18"/>
       <w:r>
         <w:rPr>
           <w:rFonts w:ascii="Arial" w:hAnsi="Arial" w:cs="Arial"/>
         </w:rPr>
         <w:t>urpose of The Requirements Management Plan</w:t>
       </w:r>
-      <w:bookmarkEnd w:id="18"/>
+      <w:bookmarkEnd w:id="19"/>
     </w:p>
     <w:p>
       <w:pPr>
         <w:pStyle w:val="BodyText"/>
       </w:pPr>
       <w:r>
-        <w:t>Requirement Management Plan is required to gather, track, assess and monitor the development of product. It helps us to understand what we are doing in the Generic Analytics Tool. R.M.P will guide both management as well as the developers to keep a track of everything and make sure that the objective of project should be achieved in stipulated time</w:t>
+        <w:t xml:space="preserve">Requirement Management Plan is required to gather, track, assess and monitor the development of product. It helps us to understand what we are doing in the </w:t>
+      </w:r>
+      <w:proofErr w:type="spellStart"/>
+      <w:r>
+        <w:t>AiZen</w:t>
+      </w:r>
+      <w:proofErr w:type="spellEnd"/>
+      <w:r>
+        <w:t xml:space="preserve"> </w:t>
+      </w:r>
+      <w:r>
+        <w:t>Tool. R.M.P will guide both management as well as the developers to keep a track of everything and make sure that the objective of project should be achieved in stipulated time</w:t>
       </w:r>
     </w:p>
     <w:p>
@@ -2259,6 +2254,9 @@
     <w:p>
       <w:pPr>
         <w:pStyle w:val="BodyText"/>
+        <w:rPr>
+          <w:iCs/>
+        </w:rPr>
       </w:pPr>
       <w:r>
         <w:t xml:space="preserve">The Requirements Management Plan is created during the Planning Phase of the project. Its intended audience is </w:t>
@@ -2269,6 +2267,11 @@
         </w:rPr>
         <w:t>the project manager, project team, project sponsor and any senior leaders whose support is needed to carry out the plan.</w:t>
       </w:r>
+    </w:p>
+    <w:p>
+      <w:pPr>
+        <w:pStyle w:val="BodyText"/>
+      </w:pPr>
     </w:p>
     <w:p>
       <w:pPr>
@@ -2283,16 +2286,16 @@
           <w:rFonts w:ascii="Arial" w:hAnsi="Arial" w:cs="Arial"/>
         </w:rPr>
       </w:pPr>
-      <w:bookmarkStart w:id="19" w:name="_Toc494193645"/>
-      <w:bookmarkStart w:id="20" w:name="_Toc22549800"/>
+      <w:bookmarkStart w:id="20" w:name="_Toc494193645"/>
+      <w:bookmarkStart w:id="21" w:name="_Toc22549800"/>
       <w:r>
         <w:rPr>
           <w:rFonts w:ascii="Arial" w:hAnsi="Arial" w:cs="Arial"/>
         </w:rPr>
         <w:t>Requirements Management Overview</w:t>
       </w:r>
-      <w:bookmarkEnd w:id="19"/>
       <w:bookmarkEnd w:id="20"/>
+      <w:bookmarkEnd w:id="21"/>
     </w:p>
     <w:p>
       <w:pPr>
@@ -2309,16 +2312,16 @@
           <w:rFonts w:ascii="Arial" w:hAnsi="Arial" w:cs="Arial"/>
         </w:rPr>
       </w:pPr>
-      <w:bookmarkStart w:id="21" w:name="_Toc494193646"/>
-      <w:bookmarkStart w:id="22" w:name="_Toc22549801"/>
+      <w:bookmarkStart w:id="22" w:name="_Toc494193646"/>
+      <w:bookmarkStart w:id="23" w:name="_Toc22549801"/>
       <w:r>
         <w:rPr>
           <w:rFonts w:ascii="Arial" w:hAnsi="Arial" w:cs="Arial"/>
         </w:rPr>
         <w:t>Organization, Responsibilities, and Interfaces</w:t>
       </w:r>
-      <w:bookmarkEnd w:id="21"/>
       <w:bookmarkEnd w:id="22"/>
+      <w:bookmarkEnd w:id="23"/>
     </w:p>
     <w:p>
       <w:pPr>
@@ -2352,16 +2355,15 @@
     </w:p>
     <w:tbl>
       <w:tblPr>
-        <w:tblW w:w="10540" w:type="dxa"/>
-        <w:tblInd w:w="118" w:type="dxa"/>
+        <w:tblW w:w="5000" w:type="pct"/>
         <w:tblLook w:val="04A0" w:firstRow="1" w:lastRow="0" w:firstColumn="1" w:lastColumn="0" w:noHBand="0" w:noVBand="1"/>
       </w:tblPr>
       <w:tblGrid>
-        <w:gridCol w:w="1550"/>
-        <w:gridCol w:w="2126"/>
-        <w:gridCol w:w="2384"/>
-        <w:gridCol w:w="2240"/>
-        <w:gridCol w:w="2240"/>
+        <w:gridCol w:w="1378"/>
+        <w:gridCol w:w="1780"/>
+        <w:gridCol w:w="1998"/>
+        <w:gridCol w:w="1877"/>
+        <w:gridCol w:w="1875"/>
       </w:tblGrid>
       <w:tr>
         <w:trPr>
@@ -2369,7 +2371,7 @@
         </w:trPr>
         <w:tc>
           <w:tcPr>
-            <w:tcW w:w="1550" w:type="dxa"/>
+            <w:tcW w:w="735" w:type="pct"/>
             <w:tcBorders>
               <w:top w:val="single" w:sz="8" w:space="0" w:color="auto"/>
               <w:left w:val="single" w:sz="8" w:space="0" w:color="auto"/>
@@ -2409,7 +2411,7 @@
         </w:tc>
         <w:tc>
           <w:tcPr>
-            <w:tcW w:w="2126" w:type="dxa"/>
+            <w:tcW w:w="1009" w:type="pct"/>
             <w:tcBorders>
               <w:top w:val="single" w:sz="8" w:space="0" w:color="auto"/>
               <w:left w:val="nil"/>
@@ -2449,7 +2451,7 @@
         </w:tc>
         <w:tc>
           <w:tcPr>
-            <w:tcW w:w="2384" w:type="dxa"/>
+            <w:tcW w:w="1131" w:type="pct"/>
             <w:tcBorders>
               <w:top w:val="single" w:sz="8" w:space="0" w:color="auto"/>
               <w:left w:val="nil"/>
@@ -2489,7 +2491,7 @@
         </w:tc>
         <w:tc>
           <w:tcPr>
-            <w:tcW w:w="2240" w:type="dxa"/>
+            <w:tcW w:w="1063" w:type="pct"/>
             <w:tcBorders>
               <w:top w:val="single" w:sz="8" w:space="0" w:color="auto"/>
               <w:left w:val="nil"/>
@@ -2529,7 +2531,7 @@
         </w:tc>
         <w:tc>
           <w:tcPr>
-            <w:tcW w:w="2240" w:type="dxa"/>
+            <w:tcW w:w="1063" w:type="pct"/>
             <w:tcBorders>
               <w:top w:val="single" w:sz="8" w:space="0" w:color="auto"/>
               <w:left w:val="nil"/>
@@ -2574,7 +2576,7 @@
         </w:trPr>
         <w:tc>
           <w:tcPr>
-            <w:tcW w:w="1550" w:type="dxa"/>
+            <w:tcW w:w="735" w:type="pct"/>
             <w:vMerge w:val="restart"/>
             <w:tcBorders>
               <w:top w:val="nil"/>
@@ -2615,7 +2617,7 @@
         </w:tc>
         <w:tc>
           <w:tcPr>
-            <w:tcW w:w="2126" w:type="dxa"/>
+            <w:tcW w:w="1009" w:type="pct"/>
             <w:vMerge w:val="restart"/>
             <w:tcBorders>
               <w:top w:val="nil"/>
@@ -2656,7 +2658,7 @@
         </w:tc>
         <w:tc>
           <w:tcPr>
-            <w:tcW w:w="2384" w:type="dxa"/>
+            <w:tcW w:w="1131" w:type="pct"/>
             <w:tcBorders>
               <w:top w:val="nil"/>
               <w:left w:val="nil"/>
@@ -2665,7 +2667,6 @@
             </w:tcBorders>
             <w:shd w:val="clear" w:color="000000" w:fill="FFFFFF"/>
             <w:vAlign w:val="center"/>
-            <w:hideMark/>
           </w:tcPr>
           <w:p>
             <w:pPr>
@@ -2679,31 +2680,11 @@
                 <w:lang w:val="en-IN" w:eastAsia="en-IN"/>
               </w:rPr>
             </w:pPr>
-            <w:proofErr w:type="spellStart"/>
-            <w:r>
-              <w:rPr>
-                <w:color w:val="000000"/>
-                <w:sz w:val="22"/>
-                <w:szCs w:val="22"/>
-                <w:lang w:val="en-IN" w:eastAsia="en-IN"/>
-              </w:rPr>
-              <w:t>Sindhuri</w:t>
-            </w:r>
-            <w:proofErr w:type="spellEnd"/>
-            <w:r>
-              <w:rPr>
-                <w:color w:val="000000"/>
-                <w:sz w:val="22"/>
-                <w:szCs w:val="22"/>
-                <w:lang w:val="en-IN" w:eastAsia="en-IN"/>
-              </w:rPr>
-              <w:t xml:space="preserve"> MANCHIKALAPUDI</w:t>
-            </w:r>
-          </w:p>
-        </w:tc>
-        <w:tc>
-          <w:tcPr>
-            <w:tcW w:w="2240" w:type="dxa"/>
+          </w:p>
+        </w:tc>
+        <w:tc>
+          <w:tcPr>
+            <w:tcW w:w="1063" w:type="pct"/>
             <w:tcBorders>
               <w:top w:val="nil"/>
               <w:left w:val="nil"/>
@@ -2712,7 +2693,6 @@
             </w:tcBorders>
             <w:shd w:val="clear" w:color="000000" w:fill="FFFFFF"/>
             <w:vAlign w:val="center"/>
-            <w:hideMark/>
           </w:tcPr>
           <w:p>
             <w:pPr>
@@ -2726,51 +2706,11 @@
                 <w:lang w:val="en-IN" w:eastAsia="en-IN"/>
               </w:rPr>
             </w:pPr>
-            <w:proofErr w:type="spellStart"/>
-            <w:r>
-              <w:rPr>
-                <w:color w:val="000000"/>
-                <w:sz w:val="22"/>
-                <w:szCs w:val="22"/>
-                <w:lang w:val="en-IN" w:eastAsia="en-IN"/>
-              </w:rPr>
-              <w:t>Sai</w:t>
-            </w:r>
-            <w:proofErr w:type="spellEnd"/>
-            <w:r>
-              <w:rPr>
-                <w:color w:val="000000"/>
-                <w:sz w:val="22"/>
-                <w:szCs w:val="22"/>
-                <w:lang w:val="en-IN" w:eastAsia="en-IN"/>
-              </w:rPr>
-              <w:t xml:space="preserve"> </w:t>
-            </w:r>
-            <w:proofErr w:type="spellStart"/>
-            <w:r>
-              <w:rPr>
-                <w:color w:val="000000"/>
-                <w:sz w:val="22"/>
-                <w:szCs w:val="22"/>
-                <w:lang w:val="en-IN" w:eastAsia="en-IN"/>
-              </w:rPr>
-              <w:t>Sindhu</w:t>
-            </w:r>
-            <w:proofErr w:type="spellEnd"/>
-            <w:r>
-              <w:rPr>
-                <w:color w:val="000000"/>
-                <w:sz w:val="22"/>
-                <w:szCs w:val="22"/>
-                <w:lang w:val="en-IN" w:eastAsia="en-IN"/>
-              </w:rPr>
-              <w:t xml:space="preserve"> BUDHARAM</w:t>
-            </w:r>
-          </w:p>
-        </w:tc>
-        <w:tc>
-          <w:tcPr>
-            <w:tcW w:w="2240" w:type="dxa"/>
+          </w:p>
+        </w:tc>
+        <w:tc>
+          <w:tcPr>
+            <w:tcW w:w="1063" w:type="pct"/>
             <w:tcBorders>
               <w:top w:val="nil"/>
               <w:left w:val="nil"/>
@@ -2811,7 +2751,7 @@
         </w:trPr>
         <w:tc>
           <w:tcPr>
-            <w:tcW w:w="1550" w:type="dxa"/>
+            <w:tcW w:w="735" w:type="pct"/>
             <w:vMerge/>
             <w:tcBorders>
               <w:top w:val="nil"/>
@@ -2840,7 +2780,7 @@
         </w:tc>
         <w:tc>
           <w:tcPr>
-            <w:tcW w:w="2126" w:type="dxa"/>
+            <w:tcW w:w="1009" w:type="pct"/>
             <w:vMerge/>
             <w:tcBorders>
               <w:top w:val="nil"/>
@@ -2869,7 +2809,7 @@
         </w:tc>
         <w:tc>
           <w:tcPr>
-            <w:tcW w:w="2384" w:type="dxa"/>
+            <w:tcW w:w="1131" w:type="pct"/>
             <w:tcBorders>
               <w:top w:val="nil"/>
               <w:left w:val="nil"/>
@@ -2916,7 +2856,7 @@
         </w:tc>
         <w:tc>
           <w:tcPr>
-            <w:tcW w:w="2240" w:type="dxa"/>
+            <w:tcW w:w="1063" w:type="pct"/>
             <w:tcBorders>
               <w:top w:val="nil"/>
               <w:left w:val="nil"/>
@@ -2939,7 +2879,6 @@
                 <w:lang w:val="en-IN" w:eastAsia="en-IN"/>
               </w:rPr>
             </w:pPr>
-            <w:proofErr w:type="spellStart"/>
             <w:r>
               <w:rPr>
                 <w:color w:val="000000"/>
@@ -2947,17 +2886,7 @@
                 <w:szCs w:val="22"/>
                 <w:lang w:val="en-IN" w:eastAsia="en-IN"/>
               </w:rPr>
-              <w:t>Madhav</w:t>
-            </w:r>
-            <w:proofErr w:type="spellEnd"/>
-            <w:r>
-              <w:rPr>
-                <w:color w:val="000000"/>
-                <w:sz w:val="22"/>
-                <w:szCs w:val="22"/>
-                <w:lang w:val="en-IN" w:eastAsia="en-IN"/>
-              </w:rPr>
-              <w:t xml:space="preserve"> SRIMOHAN</w:t>
+              <w:t>Ravi KUMAR</w:t>
             </w:r>
             <w:r>
               <w:rPr>
@@ -2974,7 +2903,7 @@
         </w:tc>
         <w:tc>
           <w:tcPr>
-            <w:tcW w:w="2240" w:type="dxa"/>
+            <w:tcW w:w="1063" w:type="pct"/>
             <w:tcBorders>
               <w:top w:val="nil"/>
               <w:left w:val="nil"/>
@@ -3015,7 +2944,7 @@
         </w:trPr>
         <w:tc>
           <w:tcPr>
-            <w:tcW w:w="1550" w:type="dxa"/>
+            <w:tcW w:w="735" w:type="pct"/>
             <w:vMerge/>
             <w:tcBorders>
               <w:top w:val="nil"/>
@@ -3044,7 +2973,7 @@
         </w:tc>
         <w:tc>
           <w:tcPr>
-            <w:tcW w:w="2126" w:type="dxa"/>
+            <w:tcW w:w="1009" w:type="pct"/>
             <w:vMerge/>
             <w:tcBorders>
               <w:top w:val="nil"/>
@@ -3073,7 +3002,7 @@
         </w:tc>
         <w:tc>
           <w:tcPr>
-            <w:tcW w:w="2384" w:type="dxa"/>
+            <w:tcW w:w="1131" w:type="pct"/>
             <w:tcBorders>
               <w:top w:val="nil"/>
               <w:left w:val="nil"/>
@@ -3120,7 +3049,7 @@
         </w:tc>
         <w:tc>
           <w:tcPr>
-            <w:tcW w:w="2240" w:type="dxa"/>
+            <w:tcW w:w="1063" w:type="pct"/>
             <w:tcBorders>
               <w:top w:val="nil"/>
               <w:left w:val="nil"/>
@@ -3167,7 +3096,7 @@
         </w:tc>
         <w:tc>
           <w:tcPr>
-            <w:tcW w:w="2240" w:type="dxa"/>
+            <w:tcW w:w="1063" w:type="pct"/>
             <w:tcBorders>
               <w:top w:val="nil"/>
               <w:left w:val="nil"/>
@@ -3208,7 +3137,7 @@
         </w:trPr>
         <w:tc>
           <w:tcPr>
-            <w:tcW w:w="1550" w:type="dxa"/>
+            <w:tcW w:w="735" w:type="pct"/>
             <w:vMerge/>
             <w:tcBorders>
               <w:top w:val="nil"/>
@@ -3237,7 +3166,7 @@
         </w:tc>
         <w:tc>
           <w:tcPr>
-            <w:tcW w:w="2126" w:type="dxa"/>
+            <w:tcW w:w="1009" w:type="pct"/>
             <w:vMerge/>
             <w:tcBorders>
               <w:top w:val="nil"/>
@@ -3266,7 +3195,7 @@
         </w:tc>
         <w:tc>
           <w:tcPr>
-            <w:tcW w:w="2384" w:type="dxa"/>
+            <w:tcW w:w="1131" w:type="pct"/>
             <w:tcBorders>
               <w:top w:val="nil"/>
               <w:left w:val="nil"/>
@@ -3275,7 +3204,6 @@
             </w:tcBorders>
             <w:shd w:val="clear" w:color="000000" w:fill="FFFFFF"/>
             <w:vAlign w:val="center"/>
-            <w:hideMark/>
           </w:tcPr>
           <w:p>
             <w:pPr>
@@ -3289,31 +3217,11 @@
                 <w:lang w:val="en-IN" w:eastAsia="en-IN"/>
               </w:rPr>
             </w:pPr>
-            <w:proofErr w:type="spellStart"/>
-            <w:r>
-              <w:rPr>
-                <w:color w:val="000000"/>
-                <w:sz w:val="22"/>
-                <w:szCs w:val="22"/>
-                <w:lang w:val="en-IN" w:eastAsia="en-IN"/>
-              </w:rPr>
-              <w:t>Sindhuri</w:t>
-            </w:r>
-            <w:proofErr w:type="spellEnd"/>
-            <w:r>
-              <w:rPr>
-                <w:color w:val="000000"/>
-                <w:sz w:val="22"/>
-                <w:szCs w:val="22"/>
-                <w:lang w:val="en-IN" w:eastAsia="en-IN"/>
-              </w:rPr>
-              <w:t xml:space="preserve"> MANCHIKALAPUDI</w:t>
-            </w:r>
-          </w:p>
-        </w:tc>
-        <w:tc>
-          <w:tcPr>
-            <w:tcW w:w="2240" w:type="dxa"/>
+          </w:p>
+        </w:tc>
+        <w:tc>
+          <w:tcPr>
+            <w:tcW w:w="1063" w:type="pct"/>
             <w:tcBorders>
               <w:top w:val="nil"/>
               <w:left w:val="nil"/>
@@ -3322,7 +3230,6 @@
             </w:tcBorders>
             <w:shd w:val="clear" w:color="000000" w:fill="FFFFFF"/>
             <w:vAlign w:val="center"/>
-            <w:hideMark/>
           </w:tcPr>
           <w:p>
             <w:pPr>
@@ -3336,51 +3243,11 @@
                 <w:lang w:val="en-IN" w:eastAsia="en-IN"/>
               </w:rPr>
             </w:pPr>
-            <w:proofErr w:type="spellStart"/>
-            <w:r>
-              <w:rPr>
-                <w:color w:val="000000"/>
-                <w:sz w:val="22"/>
-                <w:szCs w:val="22"/>
-                <w:lang w:val="en-IN" w:eastAsia="en-IN"/>
-              </w:rPr>
-              <w:t>Venkata</w:t>
-            </w:r>
-            <w:proofErr w:type="spellEnd"/>
-            <w:r>
-              <w:rPr>
-                <w:color w:val="000000"/>
-                <w:sz w:val="22"/>
-                <w:szCs w:val="22"/>
-                <w:lang w:val="en-IN" w:eastAsia="en-IN"/>
-              </w:rPr>
-              <w:t xml:space="preserve"> </w:t>
-            </w:r>
-            <w:proofErr w:type="spellStart"/>
-            <w:r>
-              <w:rPr>
-                <w:color w:val="000000"/>
-                <w:sz w:val="22"/>
-                <w:szCs w:val="22"/>
-                <w:lang w:val="en-IN" w:eastAsia="en-IN"/>
-              </w:rPr>
-              <w:t>Tejaswi</w:t>
-            </w:r>
-            <w:proofErr w:type="spellEnd"/>
-            <w:r>
-              <w:rPr>
-                <w:color w:val="000000"/>
-                <w:sz w:val="22"/>
-                <w:szCs w:val="22"/>
-                <w:lang w:val="en-IN" w:eastAsia="en-IN"/>
-              </w:rPr>
-              <w:t xml:space="preserve"> KANTHIMAHANTI</w:t>
-            </w:r>
-          </w:p>
-        </w:tc>
-        <w:tc>
-          <w:tcPr>
-            <w:tcW w:w="2240" w:type="dxa"/>
+          </w:p>
+        </w:tc>
+        <w:tc>
+          <w:tcPr>
+            <w:tcW w:w="1063" w:type="pct"/>
             <w:tcBorders>
               <w:top w:val="nil"/>
               <w:left w:val="nil"/>
@@ -3421,7 +3288,7 @@
         </w:trPr>
         <w:tc>
           <w:tcPr>
-            <w:tcW w:w="1550" w:type="dxa"/>
+            <w:tcW w:w="735" w:type="pct"/>
             <w:vMerge/>
             <w:tcBorders>
               <w:top w:val="nil"/>
@@ -3450,7 +3317,7 @@
         </w:tc>
         <w:tc>
           <w:tcPr>
-            <w:tcW w:w="2126" w:type="dxa"/>
+            <w:tcW w:w="1009" w:type="pct"/>
             <w:vMerge/>
             <w:tcBorders>
               <w:top w:val="nil"/>
@@ -3479,7 +3346,7 @@
         </w:tc>
         <w:tc>
           <w:tcPr>
-            <w:tcW w:w="2384" w:type="dxa"/>
+            <w:tcW w:w="1131" w:type="pct"/>
             <w:tcBorders>
               <w:top w:val="nil"/>
               <w:left w:val="nil"/>
@@ -3488,7 +3355,6 @@
             </w:tcBorders>
             <w:shd w:val="clear" w:color="000000" w:fill="FFFFFF"/>
             <w:vAlign w:val="center"/>
-            <w:hideMark/>
           </w:tcPr>
           <w:p>
             <w:pPr>
@@ -3502,20 +3368,11 @@
                 <w:lang w:val="en-IN" w:eastAsia="en-IN"/>
               </w:rPr>
             </w:pPr>
-            <w:r>
-              <w:rPr>
-                <w:color w:val="000000"/>
-                <w:sz w:val="22"/>
-                <w:szCs w:val="22"/>
-                <w:lang w:val="en-IN" w:eastAsia="en-IN"/>
-              </w:rPr>
-              <w:t>Deepak MEKA</w:t>
-            </w:r>
-          </w:p>
-        </w:tc>
-        <w:tc>
-          <w:tcPr>
-            <w:tcW w:w="2240" w:type="dxa"/>
+          </w:p>
+        </w:tc>
+        <w:tc>
+          <w:tcPr>
+            <w:tcW w:w="1063" w:type="pct"/>
             <w:tcBorders>
               <w:top w:val="nil"/>
               <w:left w:val="nil"/>
@@ -3524,7 +3381,6 @@
             </w:tcBorders>
             <w:shd w:val="clear" w:color="000000" w:fill="FFFFFF"/>
             <w:vAlign w:val="center"/>
-            <w:hideMark/>
           </w:tcPr>
           <w:p>
             <w:pPr>
@@ -3538,31 +3394,11 @@
                 <w:lang w:val="en-IN" w:eastAsia="en-IN"/>
               </w:rPr>
             </w:pPr>
-            <w:proofErr w:type="spellStart"/>
-            <w:r>
-              <w:rPr>
-                <w:color w:val="000000"/>
-                <w:sz w:val="22"/>
-                <w:szCs w:val="22"/>
-                <w:lang w:val="en-IN" w:eastAsia="en-IN"/>
-              </w:rPr>
-              <w:t>Jayachandra</w:t>
-            </w:r>
-            <w:proofErr w:type="spellEnd"/>
-            <w:r>
-              <w:rPr>
-                <w:color w:val="000000"/>
-                <w:sz w:val="22"/>
-                <w:szCs w:val="22"/>
-                <w:lang w:val="en-IN" w:eastAsia="en-IN"/>
-              </w:rPr>
-              <w:t xml:space="preserve"> KODALI</w:t>
-            </w:r>
-          </w:p>
-        </w:tc>
-        <w:tc>
-          <w:tcPr>
-            <w:tcW w:w="2240" w:type="dxa"/>
+          </w:p>
+        </w:tc>
+        <w:tc>
+          <w:tcPr>
+            <w:tcW w:w="1063" w:type="pct"/>
             <w:tcBorders>
               <w:top w:val="nil"/>
               <w:left w:val="nil"/>
@@ -3618,16 +3454,16 @@
           <w:rFonts w:ascii="Arial" w:hAnsi="Arial" w:cs="Arial"/>
         </w:rPr>
       </w:pPr>
-      <w:bookmarkStart w:id="23" w:name="_Toc494193647"/>
-      <w:bookmarkStart w:id="24" w:name="_Toc22549802"/>
+      <w:bookmarkStart w:id="24" w:name="_Toc494193647"/>
+      <w:bookmarkStart w:id="25" w:name="_Toc22549802"/>
       <w:r>
         <w:rPr>
           <w:rFonts w:ascii="Arial" w:hAnsi="Arial" w:cs="Arial"/>
         </w:rPr>
         <w:t>Tools, Environment, and Infrastructure</w:t>
       </w:r>
-      <w:bookmarkEnd w:id="23"/>
       <w:bookmarkEnd w:id="24"/>
+      <w:bookmarkEnd w:id="25"/>
     </w:p>
     <w:p>
       <w:pPr>
@@ -4246,7 +4082,17 @@
                 <w:szCs w:val="22"/>
                 <w:lang w:val="en-IN" w:eastAsia="en-IN"/>
               </w:rPr>
-              <w:t>8 GB RAM</w:t>
+              <w:t>16</w:t>
+            </w:r>
+            <w:r>
+              <w:rPr>
+                <w:rFonts w:ascii="Calibri" w:hAnsi="Calibri" w:cs="Calibri"/>
+                <w:color w:val="000000"/>
+                <w:sz w:val="22"/>
+                <w:szCs w:val="22"/>
+                <w:lang w:val="en-IN" w:eastAsia="en-IN"/>
+              </w:rPr>
+              <w:t xml:space="preserve"> GB RAM</w:t>
             </w:r>
           </w:p>
         </w:tc>
@@ -4287,7 +4133,6 @@
           <w:i w:val="0"/>
           <w:color w:val="auto"/>
         </w:rPr>
-        <w:lastRenderedPageBreak/>
         <w:t>Software Specification for the Project:</w:t>
       </w:r>
     </w:p>
@@ -4560,6 +4405,7 @@
                 <w:lang w:val="en-IN" w:eastAsia="en-IN"/>
               </w:rPr>
             </w:pPr>
+            <w:proofErr w:type="spellStart"/>
             <w:r>
               <w:rPr>
                 <w:rFonts w:ascii="Calibri" w:hAnsi="Calibri" w:cs="Calibri"/>
@@ -4570,7 +4416,20 @@
                 <w:szCs w:val="22"/>
                 <w:lang w:val="en-IN" w:eastAsia="en-IN"/>
               </w:rPr>
-              <w:t>Generic Analytics Tool</w:t>
+              <w:t>AiZen</w:t>
+            </w:r>
+            <w:proofErr w:type="spellEnd"/>
+            <w:r>
+              <w:rPr>
+                <w:rFonts w:ascii="Calibri" w:hAnsi="Calibri" w:cs="Calibri"/>
+                <w:b/>
+                <w:bCs/>
+                <w:color w:val="000000"/>
+                <w:sz w:val="22"/>
+                <w:szCs w:val="22"/>
+                <w:lang w:val="en-IN" w:eastAsia="en-IN"/>
+              </w:rPr>
+              <w:t xml:space="preserve"> Tool</w:t>
             </w:r>
           </w:p>
         </w:tc>
@@ -5368,7 +5227,6 @@
                 <w:lang w:val="en-IN" w:eastAsia="en-IN"/>
               </w:rPr>
             </w:pPr>
-            <w:bookmarkStart w:id="25" w:name="_GoBack" w:colFirst="0" w:colLast="4"/>
             <w:r>
               <w:rPr>
                 <w:rFonts w:ascii="Calibri" w:hAnsi="Calibri" w:cs="Calibri"/>
@@ -5761,7 +5619,6 @@
           </w:p>
         </w:tc>
       </w:tr>
-      <w:bookmarkEnd w:id="25"/>
     </w:tbl>
     <w:p>
       <w:pPr>
@@ -5962,7 +5819,7 @@
           <w:iCs/>
           <w:szCs w:val="20"/>
         </w:rPr>
-        <w:t>Exploratory Data Analysis</w:t>
+        <w:t>Data Profiling</w:t>
       </w:r>
     </w:p>
     <w:p>
@@ -5981,8 +5838,55 @@
           <w:iCs/>
           <w:szCs w:val="20"/>
         </w:rPr>
-        <w:t>Prescriptive Data Analysis.</w:t>
+        <w:t>Train the Classification Model</w:t>
       </w:r>
+    </w:p>
+    <w:p>
+      <w:pPr>
+        <w:numPr>
+          <w:ilvl w:val="0"/>
+          <w:numId w:val="3"/>
+        </w:numPr>
+        <w:rPr>
+          <w:iCs/>
+          <w:szCs w:val="20"/>
+        </w:rPr>
+      </w:pPr>
+      <w:r>
+        <w:rPr>
+          <w:iCs/>
+          <w:szCs w:val="20"/>
+        </w:rPr>
+        <w:t>Train the Regression Model</w:t>
+      </w:r>
+    </w:p>
+    <w:p>
+      <w:pPr>
+        <w:numPr>
+          <w:ilvl w:val="0"/>
+          <w:numId w:val="3"/>
+        </w:numPr>
+        <w:rPr>
+          <w:iCs/>
+          <w:szCs w:val="20"/>
+        </w:rPr>
+      </w:pPr>
+      <w:r>
+        <w:rPr>
+          <w:iCs/>
+          <w:szCs w:val="20"/>
+        </w:rPr>
+        <w:t>Evaluate the trained model</w:t>
+      </w:r>
+    </w:p>
+    <w:p>
+      <w:pPr>
+        <w:ind w:left="936"/>
+        <w:rPr>
+          <w:iCs/>
+          <w:szCs w:val="20"/>
+        </w:rPr>
+      </w:pPr>
     </w:p>
     <w:p>
       <w:pPr>
@@ -6027,6 +5931,7 @@
         <w:rPr>
           <w:rFonts w:ascii="Arial" w:hAnsi="Arial" w:cs="Arial"/>
         </w:rPr>
+        <w:lastRenderedPageBreak/>
         <w:t xml:space="preserve">Requirements </w:t>
       </w:r>
       <w:bookmarkEnd w:id="31"/>
@@ -6114,7 +6019,6 @@
         </w:numPr>
       </w:pPr>
       <w:r>
-        <w:lastRenderedPageBreak/>
         <w:t>Requirement Gathering( 2 Days)</w:t>
       </w:r>
     </w:p>
@@ -6175,7 +6079,7 @@
         </w:numPr>
       </w:pPr>
       <w:r>
-        <w:t xml:space="preserve">   Deployment. (1 Day)</w:t>
+        <w:t>Deployment. (1 Day)</w:t>
       </w:r>
     </w:p>
     <w:p>
@@ -6206,7 +6110,6 @@
         <w:t>Change Management</w:t>
       </w:r>
       <w:bookmarkEnd w:id="1"/>
-      <w:bookmarkEnd w:id="5"/>
       <w:bookmarkEnd w:id="6"/>
       <w:bookmarkEnd w:id="7"/>
       <w:bookmarkEnd w:id="8"/>
@@ -6215,6 +6118,7 @@
       <w:bookmarkEnd w:id="11"/>
       <w:bookmarkEnd w:id="12"/>
       <w:bookmarkEnd w:id="13"/>
+      <w:bookmarkEnd w:id="14"/>
       <w:bookmarkEnd w:id="33"/>
       <w:bookmarkEnd w:id="34"/>
       <w:bookmarkEnd w:id="37"/>
@@ -6480,20 +6384,6 @@
                 <w:rFonts w:ascii="Arial" w:hAnsi="Arial" w:cs="Arial"/>
               </w:rPr>
             </w:pPr>
-            <w:proofErr w:type="spellStart"/>
-            <w:r>
-              <w:rPr>
-                <w:rFonts w:ascii="Arial" w:hAnsi="Arial" w:cs="Arial"/>
-              </w:rPr>
-              <w:t>Suneel</w:t>
-            </w:r>
-            <w:proofErr w:type="spellEnd"/>
-            <w:r>
-              <w:rPr>
-                <w:rFonts w:ascii="Arial" w:hAnsi="Arial" w:cs="Arial"/>
-              </w:rPr>
-              <w:t xml:space="preserve"> Kumar KANTHALA</w:t>
-            </w:r>
           </w:p>
         </w:tc>
         <w:tc>
@@ -6867,20 +6757,6 @@
                 <w:rFonts w:ascii="Arial" w:hAnsi="Arial" w:cs="Arial"/>
               </w:rPr>
             </w:pPr>
-            <w:r>
-              <w:rPr>
-                <w:rFonts w:ascii="Arial" w:hAnsi="Arial" w:cs="Arial"/>
-              </w:rPr>
-              <w:t xml:space="preserve">Deepak </w:t>
-            </w:r>
-            <w:proofErr w:type="spellStart"/>
-            <w:r>
-              <w:rPr>
-                <w:rFonts w:ascii="Arial" w:hAnsi="Arial" w:cs="Arial"/>
-              </w:rPr>
-              <w:t>Meka</w:t>
-            </w:r>
-            <w:proofErr w:type="spellEnd"/>
           </w:p>
         </w:tc>
         <w:tc>
@@ -8313,7 +8189,7 @@
         <w:sz w:val="18"/>
         <w:szCs w:val="18"/>
       </w:rPr>
-      <w:t>7</w:t>
+      <w:t>11</w:t>
     </w:r>
     <w:r>
       <w:rPr>
